--- a/GestionPapeleoFCT-Back/public/word-template/anexo2_programa_formativo.docx
+++ b/GestionPapeleoFCT-Back/public/word-template/anexo2_programa_formativo.docx
@@ -35,6 +35,10 @@
           <w:p>
             <w:pPr>
               <w:pStyle w:val="Ttulo2"/>
+              <w:numPr>
+                <w:ilvl w:val="1"/>
+                <w:numId w:val="2"/>
+              </w:numPr>
               <w:rPr>
                 <w:rFonts w:ascii="Candara" w:hAnsi="Candara" w:cs="Candara"/>
                 <w:u w:val="single"/>
@@ -62,6 +66,10 @@
           <w:p>
             <w:pPr>
               <w:pStyle w:val="Ttulo2"/>
+              <w:numPr>
+                <w:ilvl w:val="1"/>
+                <w:numId w:val="2"/>
+              </w:numPr>
               <w:rPr>
                 <w:rFonts w:ascii="Candara" w:hAnsi="Candara" w:cs="Candara"/>
                 <w:u w:val="single"/>
@@ -879,12 +887,7 @@
         </w:rPr>
       </w:pPr>
       <w:r>
-        <w:rPr>
-          <w:rFonts w:cs="Times New Roman" w:ascii="Times New Roman" w:hAnsi="Times New Roman"/>
-          <w:spacing w:val="-2"/>
-          <w:sz w:val="20"/>
-          <w:lang w:val="es-ES_tradnl"/>
-        </w:rPr>
+        <w:rPr/>
       </w:r>
     </w:p>
     <w:sectPr>
@@ -892,7 +895,7 @@
       <w:footerReference w:type="default" r:id="rId3"/>
       <w:type w:val="nextPage"/>
       <w:pgSz w:orient="landscape" w:w="16838" w:h="11906"/>
-      <w:pgMar w:left="454" w:right="454" w:header="720" w:top="776" w:footer="720" w:bottom="776" w:gutter="0"/>
+      <w:pgMar w:left="454" w:right="454" w:header="720" w:top="777" w:footer="720" w:bottom="777" w:gutter="0"/>
       <w:pgNumType w:fmt="decimal"/>
       <w:formProt w:val="false"/>
       <w:textDirection w:val="lrTb"/>
@@ -921,6 +924,10 @@
   <w:p>
     <w:pPr>
       <w:pStyle w:val="Ttulo1"/>
+      <w:numPr>
+        <w:ilvl w:val="0"/>
+        <w:numId w:val="2"/>
+      </w:numPr>
       <w:rPr>
         <w:rFonts w:ascii="Candara" w:hAnsi="Candara" w:cs="Candara"/>
         <w:sz w:val="20"/>
@@ -936,7 +943,7 @@
         <w:lang w:val="es-ES" w:eastAsia="es-ES"/>
       </w:rPr>
       <w:drawing>
-        <wp:anchor behindDoc="0" distT="0" distB="0" distL="114935" distR="114935" simplePos="0" locked="0" layoutInCell="1" allowOverlap="1" relativeHeight="2">
+        <wp:anchor behindDoc="1" distT="0" distB="0" distL="114935" distR="114935" simplePos="0" locked="0" layoutInCell="1" allowOverlap="1" relativeHeight="2">
           <wp:simplePos x="0" y="0"/>
           <wp:positionH relativeFrom="column">
             <wp:posOffset>9178925</wp:posOffset>
@@ -962,7 +969,7 @@
                 </pic:nvPicPr>
                 <pic:blipFill>
                   <a:blip r:embed="rId1"/>
-                  <a:srcRect l="-7" t="-8" r="-7" b="-8"/>
+                  <a:srcRect l="-14" t="-16" r="-14" b="-16"/>
                   <a:stretch>
                     <a:fillRect/>
                   </a:stretch>
@@ -982,7 +989,7 @@
         </wp:anchor>
       </w:drawing>
       <w:drawing>
-        <wp:anchor behindDoc="0" distT="0" distB="0" distL="114935" distR="114935" simplePos="0" locked="0" layoutInCell="1" allowOverlap="1" relativeHeight="3">
+        <wp:anchor behindDoc="1" distT="0" distB="0" distL="114935" distR="114935" simplePos="0" locked="0" layoutInCell="1" allowOverlap="1" relativeHeight="3">
           <wp:simplePos x="0" y="0"/>
           <wp:positionH relativeFrom="column">
             <wp:posOffset>64770</wp:posOffset>
@@ -1008,7 +1015,7 @@
                 </pic:nvPicPr>
                 <pic:blipFill>
                   <a:blip r:embed="rId2"/>
-                  <a:srcRect l="-8" t="-12" r="-8" b="-12"/>
+                  <a:srcRect l="-17" t="-24" r="-17" b="-24"/>
                   <a:stretch>
                     <a:fillRect/>
                   </a:stretch>
@@ -1032,6 +1039,10 @@
   <w:p>
     <w:pPr>
       <w:pStyle w:val="Ttulo1"/>
+      <w:numPr>
+        <w:ilvl w:val="0"/>
+        <w:numId w:val="2"/>
+      </w:numPr>
       <w:rPr>
         <w:rFonts w:ascii="Candara" w:hAnsi="Candara" w:cs="Candara"/>
         <w:sz w:val="20"/>
@@ -1098,6 +1109,10 @@
   <w:p>
     <w:pPr>
       <w:pStyle w:val="Ttulo3"/>
+      <w:numPr>
+        <w:ilvl w:val="2"/>
+        <w:numId w:val="2"/>
+      </w:numPr>
       <w:jc w:val="center"/>
       <w:rPr>
         <w:rFonts w:ascii="Candara" w:hAnsi="Candara" w:cs="Candara"/>
@@ -1115,6 +1130,10 @@
   <w:p>
     <w:pPr>
       <w:pStyle w:val="Ttulo5"/>
+      <w:numPr>
+        <w:ilvl w:val="4"/>
+        <w:numId w:val="2"/>
+      </w:numPr>
       <w:jc w:val="center"/>
       <w:rPr>
         <w:rFonts w:ascii="Candara" w:hAnsi="Candara" w:cs="Candara"/>
@@ -1172,7 +1191,7 @@
       </w:tblCellMar>
     </w:tblPr>
     <w:tblGrid>
-      <w:gridCol w:w="14317"/>
+      <w:gridCol w:w="14316"/>
       <w:gridCol w:w="1428"/>
     </w:tblGrid>
     <w:tr>
@@ -1181,7 +1200,7 @@
       </w:trPr>
       <w:tc>
         <w:tcPr>
-          <w:tcW w:w="14317" w:type="dxa"/>
+          <w:tcW w:w="14316" w:type="dxa"/>
           <w:tcBorders>
             <w:top w:val="double" w:sz="4" w:space="0" w:color="000000"/>
             <w:left w:val="double" w:sz="4" w:space="0" w:color="000000"/>
@@ -1208,52 +1227,7 @@
               <w:sz w:val="18"/>
               <w:lang w:val="es-ES_tradnl"/>
             </w:rPr>
-            <w:t xml:space="preserve">CENTRO DOCENTE: </w:t>
-          </w:r>
-          <w:r>
-            <w:rPr>
-              <w:rFonts w:cs="Candara" w:ascii="Candara" w:hAnsi="Candara"/>
-              <w:spacing w:val="-2"/>
-              <w:sz w:val="18"/>
-              <w:lang w:val="es-ES_tradnl"/>
-            </w:rPr>
-            <w:t>${nombreCentro}</w:t>
-          </w:r>
-          <w:r>
-            <w:rPr>
-              <w:rFonts w:cs="Candara" w:ascii="Candara" w:hAnsi="Candara"/>
-              <w:spacing w:val="-2"/>
-              <w:sz w:val="18"/>
-              <w:lang w:val="es-ES_tradnl"/>
-            </w:rPr>
-            <w:t xml:space="preserve">                 CÓDIGO: </w:t>
-          </w:r>
-          <w:r>
-            <w:rPr>
-              <w:rFonts w:cs="Candara" w:ascii="Candara" w:hAnsi="Candara"/>
-              <w:spacing w:val="-2"/>
-              <w:sz w:val="18"/>
-              <w:lang w:val="es-ES_tradnl"/>
-            </w:rPr>
-            <w:t>${codigoCentro}</w:t>
-          </w:r>
-          <w:r>
-            <w:rPr>
-              <w:rFonts w:cs="Candara" w:ascii="Candara" w:hAnsi="Candara"/>
-              <w:spacing w:val="-2"/>
-              <w:sz w:val="18"/>
-              <w:lang w:val="es-ES_tradnl"/>
-            </w:rPr>
-            <w:t xml:space="preserve">                                                PROFESOR  - TUTOR: </w:t>
-          </w:r>
-          <w:r>
-            <w:rPr>
-              <w:rFonts w:cs="Candara" w:ascii="Candara" w:hAnsi="Candara"/>
-              <w:spacing w:val="-2"/>
-              <w:sz w:val="18"/>
-              <w:lang w:val="es-ES_tradnl"/>
-            </w:rPr>
-            <w:t>${nombreTutor}</w:t>
+            <w:t>CENTRO DOCENTE: ${nombreCentro}                 CÓDIGO: ${codigoCentro}                                                PROFESOR  - TUTOR: ${nombreTutor}</w:t>
           </w:r>
         </w:p>
         <w:p>
@@ -1295,7 +1269,18 @@
               <w:sz w:val="18"/>
               <w:lang w:val="es-ES_tradnl"/>
             </w:rPr>
-            <w:t xml:space="preserve">         RESPONSABLE DE LA F.C.T.:  </w:t>
+            <w:t xml:space="preserve">         RESPONSABLE DE LA F.C.T.:  ${</w:t>
+          </w:r>
+          <w:r>
+            <w:rPr>
+              <w:rFonts w:eastAsia="Times New Roman" w:cs="Candara" w:ascii="Candara" w:hAnsi="Candara"/>
+              <w:color w:val="auto"/>
+              <w:spacing w:val="-2"/>
+              <w:sz w:val="18"/>
+              <w:szCs w:val="20"/>
+              <w:lang w:val="es-ES_tradnl" w:eastAsia="zh-CN" w:bidi="ar-SA"/>
+            </w:rPr>
+            <w:t>nombreRepresentante</w:t>
           </w:r>
           <w:r>
             <w:rPr>
@@ -1304,52 +1289,7 @@
               <w:sz w:val="18"/>
               <w:lang w:val="es-ES_tradnl"/>
             </w:rPr>
-            <w:t>${nombreResponsable}</w:t>
-          </w:r>
-          <w:r>
-            <w:rPr>
-              <w:rFonts w:cs="Candara" w:ascii="Candara" w:hAnsi="Candara"/>
-              <w:spacing w:val="-2"/>
-              <w:sz w:val="18"/>
-              <w:lang w:val="es-ES_tradnl"/>
-            </w:rPr>
-            <w:t xml:space="preserve">        PERIODO: </w:t>
-          </w:r>
-          <w:r>
-            <w:rPr>
-              <w:rFonts w:cs="Candara" w:ascii="Candara" w:hAnsi="Candara"/>
-              <w:spacing w:val="-2"/>
-              <w:sz w:val="18"/>
-              <w:lang w:val="es-ES_tradnl"/>
-            </w:rPr>
-            <w:t>${fechaComienzo}</w:t>
-          </w:r>
-          <w:r>
-            <w:rPr>
-              <w:rFonts w:cs="Candara" w:ascii="Candara" w:hAnsi="Candara"/>
-              <w:spacing w:val="-2"/>
-              <w:sz w:val="18"/>
-              <w:lang w:val="es-ES_tradnl"/>
-            </w:rPr>
-            <w:t xml:space="preserve">  -  </w:t>
-          </w:r>
-          <w:r>
-            <w:rPr>
-              <w:rFonts w:cs="Candara" w:ascii="Candara" w:hAnsi="Candara"/>
-              <w:spacing w:val="-2"/>
-              <w:sz w:val="18"/>
-              <w:lang w:val="es-ES_tradnl"/>
-            </w:rPr>
-            <w:t>${fechaFin}</w:t>
-          </w:r>
-          <w:r>
-            <w:rPr>
-              <w:rFonts w:cs="Candara" w:ascii="Candara" w:hAnsi="Candara"/>
-              <w:spacing w:val="-2"/>
-              <w:sz w:val="18"/>
-              <w:lang w:val="es-ES_tradnl"/>
-            </w:rPr>
-            <w:t xml:space="preserve">                                         </w:t>
+            <w:t xml:space="preserve">}        PERIODO: ${cursoAcademico}                                         </w:t>
           </w:r>
         </w:p>
         <w:p>
@@ -1397,6 +1337,10 @@
         <w:p>
           <w:pPr>
             <w:pStyle w:val="Ttulo1"/>
+            <w:numPr>
+              <w:ilvl w:val="0"/>
+              <w:numId w:val="2"/>
+            </w:numPr>
             <w:rPr>
               <w:rFonts w:ascii="Candara" w:hAnsi="Candara" w:cs="Candara"/>
             </w:rPr>
@@ -1416,7 +1360,7 @@
       </w:trPr>
       <w:tc>
         <w:tcPr>
-          <w:tcW w:w="14317" w:type="dxa"/>
+          <w:tcW w:w="14316" w:type="dxa"/>
           <w:tcBorders>
             <w:top w:val="single" w:sz="4" w:space="0" w:color="000000"/>
             <w:left w:val="double" w:sz="4" w:space="0" w:color="000000"/>
@@ -1448,34 +1392,7 @@
               <w:sz w:val="18"/>
               <w:lang w:val="es-ES_tradnl"/>
             </w:rPr>
-            <w:t xml:space="preserve">FAMILIA PROFESIONAL: </w:t>
-          </w:r>
-          <w:r>
-            <w:rPr>
-              <w:rFonts w:cs="Candara" w:ascii="Candara" w:hAnsi="Candara"/>
-              <w:spacing w:val="-2"/>
-              <w:sz w:val="18"/>
-              <w:lang w:val="es-ES_tradnl"/>
-            </w:rPr>
-            <w:t>${familiaProfesional}</w:t>
-          </w:r>
-          <w:r>
-            <w:rPr>
-              <w:rFonts w:cs="Candara" w:ascii="Candara" w:hAnsi="Candara"/>
-              <w:spacing w:val="-2"/>
-              <w:sz w:val="18"/>
-              <w:lang w:val="es-ES_tradnl"/>
-            </w:rPr>
-            <w:t xml:space="preserve">                                                     CICLO FORMATIVO: </w:t>
-          </w:r>
-          <w:r>
-            <w:rPr>
-              <w:rFonts w:cs="Candara" w:ascii="Candara" w:hAnsi="Candara"/>
-              <w:spacing w:val="-2"/>
-              <w:sz w:val="18"/>
-              <w:lang w:val="es-ES_tradnl"/>
-            </w:rPr>
-            <w:t>${cicloFormativo}</w:t>
+            <w:t>FAMILIA PROFESIONAL: ${familiaProfesional}                       CICLO FORMATIVO: ${cicloFormativo}</w:t>
           </w:r>
         </w:p>
         <w:p>
@@ -1502,34 +1419,7 @@
               <w:sz w:val="18"/>
               <w:lang w:val="es-ES_tradnl"/>
             </w:rPr>
-            <w:t xml:space="preserve">ÁREA O DPTO. DEL CENTRO DE TRABAJO: </w:t>
-          </w:r>
-          <w:r>
-            <w:rPr>
-              <w:rFonts w:cs="Candara" w:ascii="Candara" w:hAnsi="Candara"/>
-              <w:spacing w:val="-2"/>
-              <w:sz w:val="18"/>
-              <w:lang w:val="es-ES_tradnl"/>
-            </w:rPr>
-            <w:t>${centroTrabajo}</w:t>
-          </w:r>
-          <w:r>
-            <w:rPr>
-              <w:rFonts w:cs="Candara" w:ascii="Candara" w:hAnsi="Candara"/>
-              <w:spacing w:val="-2"/>
-              <w:sz w:val="18"/>
-              <w:lang w:val="es-ES_tradnl"/>
-            </w:rPr>
-            <w:t xml:space="preserve">                                                  Horas: </w:t>
-          </w:r>
-          <w:r>
-            <w:rPr>
-              <w:rFonts w:cs="Candara" w:ascii="Candara" w:hAnsi="Candara"/>
-              <w:spacing w:val="-2"/>
-              <w:sz w:val="18"/>
-              <w:lang w:val="es-ES_tradnl"/>
-            </w:rPr>
-            <w:t>${nHoras}</w:t>
+            <w:t>ÁREA O DPTO. DEL CENTRO DE TRABAJO: ${centroTrabajo}                                      Horas: ${nHoras}</w:t>
           </w:r>
         </w:p>
         <w:p>
@@ -1572,6 +1462,10 @@
         <w:p>
           <w:pPr>
             <w:pStyle w:val="Ttulo2"/>
+            <w:numPr>
+              <w:ilvl w:val="1"/>
+              <w:numId w:val="2"/>
+            </w:numPr>
             <w:rPr>
               <w:rFonts w:ascii="Candara" w:hAnsi="Candara" w:cs="Candara"/>
             </w:rPr>
@@ -1586,6 +1480,10 @@
         <w:p>
           <w:pPr>
             <w:pStyle w:val="Ttulo2"/>
+            <w:numPr>
+              <w:ilvl w:val="1"/>
+              <w:numId w:val="2"/>
+            </w:numPr>
             <w:rPr>
               <w:rFonts w:ascii="Candara" w:hAnsi="Candara" w:cs="Candara"/>
             </w:rPr>
@@ -1657,7 +1555,7 @@
               <w:rFonts w:cs="Candara" w:ascii="Candara" w:hAnsi="Candara"/>
               <w:lang w:val="es-ES"/>
             </w:rPr>
-            <w:instrText> NUMPAGES \* ARABIC </w:instrText>
+            <w:instrText> NUMPAGES </w:instrText>
           </w:r>
           <w:r>
             <w:rPr>
@@ -1822,8 +1720,130 @@
       </w:pPr>
     </w:lvl>
   </w:abstractNum>
+  <w:abstractNum w:abstractNumId="2">
+    <w:lvl w:ilvl="0">
+      <w:start w:val="1"/>
+      <w:numFmt w:val="none"/>
+      <w:suff w:val="nothing"/>
+      <w:lvlText w:val=""/>
+      <w:lvlJc w:val="left"/>
+      <w:pPr>
+        <w:tabs>
+          <w:tab w:val="num" w:pos="0"/>
+        </w:tabs>
+        <w:ind w:left="0" w:hanging="0"/>
+      </w:pPr>
+    </w:lvl>
+    <w:lvl w:ilvl="1">
+      <w:start w:val="1"/>
+      <w:numFmt w:val="none"/>
+      <w:suff w:val="nothing"/>
+      <w:lvlText w:val=""/>
+      <w:lvlJc w:val="left"/>
+      <w:pPr>
+        <w:tabs>
+          <w:tab w:val="num" w:pos="0"/>
+        </w:tabs>
+        <w:ind w:left="0" w:hanging="0"/>
+      </w:pPr>
+    </w:lvl>
+    <w:lvl w:ilvl="2">
+      <w:start w:val="1"/>
+      <w:numFmt w:val="none"/>
+      <w:suff w:val="nothing"/>
+      <w:lvlText w:val=""/>
+      <w:lvlJc w:val="left"/>
+      <w:pPr>
+        <w:tabs>
+          <w:tab w:val="num" w:pos="0"/>
+        </w:tabs>
+        <w:ind w:left="0" w:hanging="0"/>
+      </w:pPr>
+    </w:lvl>
+    <w:lvl w:ilvl="3">
+      <w:start w:val="1"/>
+      <w:numFmt w:val="none"/>
+      <w:suff w:val="nothing"/>
+      <w:lvlText w:val=""/>
+      <w:lvlJc w:val="left"/>
+      <w:pPr>
+        <w:tabs>
+          <w:tab w:val="num" w:pos="0"/>
+        </w:tabs>
+        <w:ind w:left="0" w:hanging="0"/>
+      </w:pPr>
+    </w:lvl>
+    <w:lvl w:ilvl="4">
+      <w:start w:val="1"/>
+      <w:numFmt w:val="none"/>
+      <w:suff w:val="nothing"/>
+      <w:lvlText w:val=""/>
+      <w:lvlJc w:val="left"/>
+      <w:pPr>
+        <w:tabs>
+          <w:tab w:val="num" w:pos="0"/>
+        </w:tabs>
+        <w:ind w:left="0" w:hanging="0"/>
+      </w:pPr>
+    </w:lvl>
+    <w:lvl w:ilvl="5">
+      <w:start w:val="1"/>
+      <w:numFmt w:val="none"/>
+      <w:suff w:val="nothing"/>
+      <w:lvlText w:val=""/>
+      <w:lvlJc w:val="left"/>
+      <w:pPr>
+        <w:tabs>
+          <w:tab w:val="num" w:pos="0"/>
+        </w:tabs>
+        <w:ind w:left="0" w:hanging="0"/>
+      </w:pPr>
+    </w:lvl>
+    <w:lvl w:ilvl="6">
+      <w:start w:val="1"/>
+      <w:numFmt w:val="none"/>
+      <w:suff w:val="nothing"/>
+      <w:lvlText w:val=""/>
+      <w:lvlJc w:val="left"/>
+      <w:pPr>
+        <w:tabs>
+          <w:tab w:val="num" w:pos="0"/>
+        </w:tabs>
+        <w:ind w:left="0" w:hanging="0"/>
+      </w:pPr>
+    </w:lvl>
+    <w:lvl w:ilvl="7">
+      <w:start w:val="1"/>
+      <w:numFmt w:val="none"/>
+      <w:suff w:val="nothing"/>
+      <w:lvlText w:val=""/>
+      <w:lvlJc w:val="left"/>
+      <w:pPr>
+        <w:tabs>
+          <w:tab w:val="num" w:pos="0"/>
+        </w:tabs>
+        <w:ind w:left="0" w:hanging="0"/>
+      </w:pPr>
+    </w:lvl>
+    <w:lvl w:ilvl="8">
+      <w:start w:val="1"/>
+      <w:numFmt w:val="none"/>
+      <w:suff w:val="nothing"/>
+      <w:lvlText w:val=""/>
+      <w:lvlJc w:val="left"/>
+      <w:pPr>
+        <w:tabs>
+          <w:tab w:val="num" w:pos="0"/>
+        </w:tabs>
+        <w:ind w:left="0" w:hanging="0"/>
+      </w:pPr>
+    </w:lvl>
+  </w:abstractNum>
   <w:num w:numId="1">
     <w:abstractNumId w:val="1"/>
+  </w:num>
+  <w:num w:numId="2">
+    <w:abstractNumId w:val="2"/>
   </w:num>
 </w:numbering>
 </file>
@@ -1850,14 +1870,18 @@
     <w:qFormat/>
     <w:pPr>
       <w:widowControl/>
+      <w:suppressAutoHyphens w:val="true"/>
       <w:bidi w:val="0"/>
+      <w:spacing w:before="0" w:after="0"/>
+      <w:jc w:val="left"/>
     </w:pPr>
     <w:rPr>
       <w:rFonts w:ascii="Arial" w:hAnsi="Arial" w:eastAsia="Times New Roman" w:cs="Arial"/>
       <w:color w:val="auto"/>
+      <w:kern w:val="0"/>
       <w:sz w:val="22"/>
       <w:szCs w:val="20"/>
-      <w:lang w:val="es-ES" w:bidi="ar-SA" w:eastAsia="zh-CN"/>
+      <w:lang w:val="es-ES" w:eastAsia="zh-CN" w:bidi="ar-SA"/>
     </w:rPr>
   </w:style>
   <w:style w:type="paragraph" w:styleId="Ttulo1">
